--- a/Assignments/#9/Submitted Work/week9 - Radoev.docx
+++ b/Assignments/#9/Submitted Work/week9 - Radoev.docx
@@ -14,6 +14,10 @@
     <w:p>
       <w:pPr>
         <w:pStyle w:val="Heading2"/>
+        <w:numPr>
+          <w:ilvl w:val="0"/>
+          <w:numId w:val="1"/>
+        </w:numPr>
       </w:pPr>
       <w:r>
         <w:t>Interfaces, Abstract class, Concrete class</w:t>
@@ -146,17 +150,165 @@
       <w:r>
         <w:t xml:space="preserve"> would implement methods that are only used by the teacher objects and are specific only to these objects and are not used by any other object or class, like </w:t>
       </w:r>
-      <w:r>
-        <w:rPr>
-          <w:i/>
-        </w:rPr>
-        <w:t>TeachDancing().</w:t>
-      </w:r>
-      <w:bookmarkStart w:id="0" w:name="_GoBack"/>
-      <w:bookmarkEnd w:id="0"/>
+      <w:proofErr w:type="spellStart"/>
+      <w:r>
+        <w:rPr>
+          <w:i/>
+        </w:rPr>
+        <w:t>TeachDancing</w:t>
+      </w:r>
+      <w:proofErr w:type="spellEnd"/>
+      <w:r>
+        <w:rPr>
+          <w:i/>
+        </w:rPr>
+        <w:t>().</w:t>
+      </w:r>
     </w:p>
     <w:p/>
+    <w:p>
+      <w:pPr>
+        <w:pStyle w:val="Heading2"/>
+        <w:numPr>
+          <w:ilvl w:val="0"/>
+          <w:numId w:val="1"/>
+        </w:numPr>
+      </w:pPr>
+      <w:r>
+        <w:t>Exercise 12.10</w:t>
+      </w:r>
+    </w:p>
     <w:p/>
+    <w:p>
+      <w:r>
+        <w:t>Attaching my .Java files below</w:t>
+      </w:r>
+    </w:p>
+    <w:p/>
+    <w:p>
+      <w:r>
+        <w:object w:dxaOrig="1538" w:dyaOrig="992">
+          <v:shapetype id="_x0000_t75" coordsize="21600,21600" o:spt="75" o:preferrelative="t" path="m@4@5l@4@11@9@11@9@5xe" filled="f" stroked="f">
+            <v:stroke joinstyle="miter"/>
+            <v:formulas>
+              <v:f eqn="if lineDrawn pixelLineWidth 0"/>
+              <v:f eqn="sum @0 1 0"/>
+              <v:f eqn="sum 0 0 @1"/>
+              <v:f eqn="prod @2 1 2"/>
+              <v:f eqn="prod @3 21600 pixelWidth"/>
+              <v:f eqn="prod @3 21600 pixelHeight"/>
+              <v:f eqn="sum @0 0 1"/>
+              <v:f eqn="prod @6 1 2"/>
+              <v:f eqn="prod @7 21600 pixelWidth"/>
+              <v:f eqn="sum @8 21600 0"/>
+              <v:f eqn="prod @7 21600 pixelHeight"/>
+              <v:f eqn="sum @10 21600 0"/>
+            </v:formulas>
+            <v:path o:extrusionok="f" gradientshapeok="t" o:connecttype="rect"/>
+            <o:lock v:ext="edit" aspectratio="t"/>
+          </v:shapetype>
+          <v:shape id="_x0000_i1029" type="#_x0000_t75" style="width:77.25pt;height:49.5pt" o:ole="">
+            <v:imagedata r:id="rId5" o:title=""/>
+          </v:shape>
+          <o:OLEObject Type="Embed" ProgID="Package" ShapeID="_x0000_i1029" DrawAspect="Icon" ObjectID="_1550416130" r:id="rId6"/>
+        </w:object>
+      </w:r>
+      <w:r>
+        <w:object w:dxaOrig="1538" w:dyaOrig="992">
+          <v:shape id="_x0000_i1028" type="#_x0000_t75" style="width:77.25pt;height:49.5pt" o:ole="">
+            <v:imagedata r:id="rId7" o:title=""/>
+          </v:shape>
+          <o:OLEObject Type="Embed" ProgID="Package" ShapeID="_x0000_i1028" DrawAspect="Icon" ObjectID="_1550416131" r:id="rId8"/>
+        </w:object>
+      </w:r>
+      <w:r>
+        <w:object w:dxaOrig="1538" w:dyaOrig="992">
+          <v:shape id="_x0000_i1027" type="#_x0000_t75" style="width:77.25pt;height:49.5pt" o:ole="">
+            <v:imagedata r:id="rId9" o:title=""/>
+          </v:shape>
+          <o:OLEObject Type="Embed" ProgID="Package" ShapeID="_x0000_i1027" DrawAspect="Icon" ObjectID="_1550416132" r:id="rId10"/>
+        </w:object>
+      </w:r>
+      <w:r>
+        <w:object w:dxaOrig="1538" w:dyaOrig="992">
+          <v:shape id="_x0000_i1026" type="#_x0000_t75" style="width:77.25pt;height:49.5pt" o:ole="">
+            <v:imagedata r:id="rId11" o:title=""/>
+          </v:shape>
+          <o:OLEObject Type="Embed" ProgID="Package" ShapeID="_x0000_i1026" DrawAspect="Icon" ObjectID="_1550416133" r:id="rId12"/>
+        </w:object>
+      </w:r>
+      <w:r>
+        <w:object w:dxaOrig="1538" w:dyaOrig="992">
+          <v:shape id="_x0000_i1025" type="#_x0000_t75" style="width:77.25pt;height:49.5pt" o:ole="">
+            <v:imagedata r:id="rId13" o:title=""/>
+          </v:shape>
+          <o:OLEObject Type="Embed" ProgID="Package" ShapeID="_x0000_i1025" DrawAspect="Icon" ObjectID="_1550416134" r:id="rId14"/>
+        </w:object>
+      </w:r>
+    </w:p>
+    <w:p/>
+    <w:p>
+      <w:pPr>
+        <w:pStyle w:val="Heading2"/>
+        <w:numPr>
+          <w:ilvl w:val="0"/>
+          <w:numId w:val="1"/>
+        </w:numPr>
+      </w:pPr>
+      <w:r>
+        <w:t xml:space="preserve"> Shoe class – Test case</w:t>
+      </w:r>
+    </w:p>
+    <w:p/>
+    <w:p>
+      <w:r>
+        <w:t>Attaching .Java files below</w:t>
+      </w:r>
+    </w:p>
+    <w:bookmarkStart w:id="0" w:name="_GoBack"/>
+    <w:bookmarkEnd w:id="0"/>
+    <w:p>
+      <w:r>
+        <w:object w:dxaOrig="1538" w:dyaOrig="992">
+          <v:shape id="_x0000_i1034" type="#_x0000_t75" style="width:77.25pt;height:49.5pt" o:ole="">
+            <v:imagedata r:id="rId15" o:title=""/>
+          </v:shape>
+          <o:OLEObject Type="Embed" ProgID="Package" ShapeID="_x0000_i1034" DrawAspect="Icon" ObjectID="_1550416135" r:id="rId16"/>
+        </w:object>
+      </w:r>
+      <w:r>
+        <w:object w:dxaOrig="1538" w:dyaOrig="992">
+          <v:shape id="_x0000_i1033" type="#_x0000_t75" style="width:77.25pt;height:49.5pt" o:ole="">
+            <v:imagedata r:id="rId17" o:title=""/>
+          </v:shape>
+          <o:OLEObject Type="Embed" ProgID="Package" ShapeID="_x0000_i1033" DrawAspect="Icon" ObjectID="_1550416136" r:id="rId18"/>
+        </w:object>
+      </w:r>
+      <w:r>
+        <w:object w:dxaOrig="1538" w:dyaOrig="992">
+          <v:shape id="_x0000_i1032" type="#_x0000_t75" style="width:77.25pt;height:49.5pt" o:ole="">
+            <v:imagedata r:id="rId19" o:title=""/>
+          </v:shape>
+          <o:OLEObject Type="Embed" ProgID="Package" ShapeID="_x0000_i1032" DrawAspect="Icon" ObjectID="_1550416137" r:id="rId20"/>
+        </w:object>
+      </w:r>
+      <w:r>
+        <w:object w:dxaOrig="1538" w:dyaOrig="992">
+          <v:shape id="_x0000_i1031" type="#_x0000_t75" style="width:77.25pt;height:49.5pt" o:ole="">
+            <v:imagedata r:id="rId21" o:title=""/>
+          </v:shape>
+          <o:OLEObject Type="Embed" ProgID="Package" ShapeID="_x0000_i1031" DrawAspect="Icon" ObjectID="_1550416138" r:id="rId22"/>
+        </w:object>
+      </w:r>
+      <w:r>
+        <w:object w:dxaOrig="1538" w:dyaOrig="992">
+          <v:shape id="_x0000_i1030" type="#_x0000_t75" style="width:77.25pt;height:49.5pt" o:ole="">
+            <v:imagedata r:id="rId23" o:title=""/>
+          </v:shape>
+          <o:OLEObject Type="Embed" ProgID="Package" ShapeID="_x0000_i1030" DrawAspect="Icon" ObjectID="_1550416139" r:id="rId24"/>
+        </w:object>
+      </w:r>
+    </w:p>
     <w:sectPr>
       <w:pgSz w:w="12240" w:h="15840"/>
       <w:pgMar w:top="1440" w:right="1440" w:bottom="1440" w:left="1440" w:header="720" w:footer="720" w:gutter="0"/>
@@ -165,6 +317,103 @@
     </w:sectPr>
   </w:body>
 </w:document>
+</file>
+
+<file path=word/numbering.xml><?xml version="1.0" encoding="utf-8"?>
+<w:numbering xmlns:wpc="http://schemas.microsoft.com/office/word/2010/wordprocessingCanvas" xmlns:mc="http://schemas.openxmlformats.org/markup-compatibility/2006" xmlns:o="urn:schemas-microsoft-com:office:office" xmlns:r="http://schemas.openxmlformats.org/officeDocument/2006/relationships" xmlns:m="http://schemas.openxmlformats.org/officeDocument/2006/math" xmlns:v="urn:schemas-microsoft-com:vml" xmlns:wp14="http://schemas.microsoft.com/office/word/2010/wordprocessingDrawing" xmlns:wp="http://schemas.openxmlformats.org/drawingml/2006/wordprocessingDrawing" xmlns:w10="urn:schemas-microsoft-com:office:word" xmlns:w="http://schemas.openxmlformats.org/wordprocessingml/2006/main" xmlns:w14="http://schemas.microsoft.com/office/word/2010/wordml" xmlns:w15="http://schemas.microsoft.com/office/word/2012/wordml" xmlns:wpg="http://schemas.microsoft.com/office/word/2010/wordprocessingGroup" xmlns:wpi="http://schemas.microsoft.com/office/word/2010/wordprocessingInk" xmlns:wne="http://schemas.microsoft.com/office/word/2006/wordml" xmlns:wps="http://schemas.microsoft.com/office/word/2010/wordprocessingShape" mc:Ignorable="w14 w15 wp14">
+  <w:abstractNum w:abstractNumId="0" w15:restartNumberingAfterBreak="0">
+    <w:nsid w:val="65A65BDE"/>
+    <w:multiLevelType w:val="hybridMultilevel"/>
+    <w:tmpl w:val="5510DA7C"/>
+    <w:lvl w:ilvl="0" w:tplc="0409000F">
+      <w:start w:val="1"/>
+      <w:numFmt w:val="decimal"/>
+      <w:lvlText w:val="%1."/>
+      <w:lvlJc w:val="left"/>
+      <w:pPr>
+        <w:ind w:left="720" w:hanging="360"/>
+      </w:pPr>
+      <w:rPr>
+        <w:rFonts w:hint="default"/>
+      </w:rPr>
+    </w:lvl>
+    <w:lvl w:ilvl="1" w:tplc="04090019" w:tentative="1">
+      <w:start w:val="1"/>
+      <w:numFmt w:val="lowerLetter"/>
+      <w:lvlText w:val="%2."/>
+      <w:lvlJc w:val="left"/>
+      <w:pPr>
+        <w:ind w:left="1440" w:hanging="360"/>
+      </w:pPr>
+    </w:lvl>
+    <w:lvl w:ilvl="2" w:tplc="0409001B" w:tentative="1">
+      <w:start w:val="1"/>
+      <w:numFmt w:val="lowerRoman"/>
+      <w:lvlText w:val="%3."/>
+      <w:lvlJc w:val="right"/>
+      <w:pPr>
+        <w:ind w:left="2160" w:hanging="180"/>
+      </w:pPr>
+    </w:lvl>
+    <w:lvl w:ilvl="3" w:tplc="0409000F" w:tentative="1">
+      <w:start w:val="1"/>
+      <w:numFmt w:val="decimal"/>
+      <w:lvlText w:val="%4."/>
+      <w:lvlJc w:val="left"/>
+      <w:pPr>
+        <w:ind w:left="2880" w:hanging="360"/>
+      </w:pPr>
+    </w:lvl>
+    <w:lvl w:ilvl="4" w:tplc="04090019" w:tentative="1">
+      <w:start w:val="1"/>
+      <w:numFmt w:val="lowerLetter"/>
+      <w:lvlText w:val="%5."/>
+      <w:lvlJc w:val="left"/>
+      <w:pPr>
+        <w:ind w:left="3600" w:hanging="360"/>
+      </w:pPr>
+    </w:lvl>
+    <w:lvl w:ilvl="5" w:tplc="0409001B" w:tentative="1">
+      <w:start w:val="1"/>
+      <w:numFmt w:val="lowerRoman"/>
+      <w:lvlText w:val="%6."/>
+      <w:lvlJc w:val="right"/>
+      <w:pPr>
+        <w:ind w:left="4320" w:hanging="180"/>
+      </w:pPr>
+    </w:lvl>
+    <w:lvl w:ilvl="6" w:tplc="0409000F" w:tentative="1">
+      <w:start w:val="1"/>
+      <w:numFmt w:val="decimal"/>
+      <w:lvlText w:val="%7."/>
+      <w:lvlJc w:val="left"/>
+      <w:pPr>
+        <w:ind w:left="5040" w:hanging="360"/>
+      </w:pPr>
+    </w:lvl>
+    <w:lvl w:ilvl="7" w:tplc="04090019" w:tentative="1">
+      <w:start w:val="1"/>
+      <w:numFmt w:val="lowerLetter"/>
+      <w:lvlText w:val="%8."/>
+      <w:lvlJc w:val="left"/>
+      <w:pPr>
+        <w:ind w:left="5760" w:hanging="360"/>
+      </w:pPr>
+    </w:lvl>
+    <w:lvl w:ilvl="8" w:tplc="0409001B" w:tentative="1">
+      <w:start w:val="1"/>
+      <w:numFmt w:val="lowerRoman"/>
+      <w:lvlText w:val="%9."/>
+      <w:lvlJc w:val="right"/>
+      <w:pPr>
+        <w:ind w:left="6480" w:hanging="180"/>
+      </w:pPr>
+    </w:lvl>
+  </w:abstractNum>
+  <w:num w:numId="1">
+    <w:abstractNumId w:val="0"/>
+  </w:num>
+</w:numbering>
 </file>
 
 <file path=word/styles.xml><?xml version="1.0" encoding="utf-8"?>
@@ -657,6 +906,17 @@
       <w:szCs w:val="26"/>
     </w:rPr>
   </w:style>
+  <w:style w:type="paragraph" w:styleId="ListParagraph">
+    <w:name w:val="List Paragraph"/>
+    <w:basedOn w:val="Normal"/>
+    <w:uiPriority w:val="34"/>
+    <w:qFormat/>
+    <w:rsid w:val="0075381C"/>
+    <w:pPr>
+      <w:ind w:left="720"/>
+      <w:contextualSpacing/>
+    </w:pPr>
+  </w:style>
 </w:styles>
 </file>
 
